--- a/ส่งงาน/Sprint 2-1/รายงานการประชุมทีม/รายงานการประชุมทีม ครั้งที่ 10/V2.1.1 [2021-09-08] รายงานการประชุมทีม ครั้งที่ 10.docx
+++ b/ส่งงาน/Sprint 2-1/รายงานการประชุมทีม/รายงานการประชุมทีม ครั้งที่ 10/V2.1.1 [2021-09-08] รายงานการประชุมทีม ครั้งที่ 10.docx
@@ -1117,9 +1117,9 @@
                     </wp:anchor>
                   </w:drawing>
                 </mc:Choice>
-                <mc:Fallback xmlns:w16sdtdh="http://schemas.microsoft.com/office/word/2020/wordml/sdtdatahash">
+                <mc:Fallback>
                   <w:pict>
-                    <v:shapetype w14:anchorId="7723676B" id="_x0000_t75" coordsize="21600,21600" o:spt="75" o:preferrelative="t" path="m@4@5l@4@11@9@11@9@5xe" filled="f" stroked="f">
+                    <v:shapetype w14:anchorId="02BE5239" id="_x0000_t75" coordsize="21600,21600" o:spt="75" o:preferrelative="t" path="m@4@5l@4@11@9@11@9@5xe" filled="f" stroked="f">
                       <v:stroke joinstyle="miter"/>
                       <v:formulas>
                         <v:f eqn="if lineDrawn pixelLineWidth 0"/>
@@ -1138,7 +1138,7 @@
                       <v:path o:extrusionok="f" gradientshapeok="t" o:connecttype="rect"/>
                       <o:lock v:ext="edit" aspectratio="t"/>
                     </v:shapetype>
-                    <v:shape id="Ink 15" o:spid="_x0000_s1026" type="#_x0000_t75" style="position:absolute;margin-left:63.95pt;margin-top:-8.4pt;width:5.85pt;height:6.9pt;z-index:251664384;visibility:visible;mso-wrap-style:square;mso-wrap-distance-left:9pt;mso-wrap-distance-top:0;mso-wrap-distance-right:9pt;mso-wrap-distance-bottom:0;mso-position-horizontal:absolute;mso-position-horizontal-relative:text;mso-position-vertical:absolute;mso-position-vertical-relative:text" o:gfxdata="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">
+                    <v:shape id="Ink 15" o:spid="_x0000_s1026" type="#_x0000_t75" style="position:absolute;margin-left:63.95pt;margin-top:-8.4pt;width:5.85pt;height:6.9pt;z-index:251664384;visibility:visible;mso-wrap-style:square;mso-wrap-distance-left:9pt;mso-wrap-distance-top:0;mso-wrap-distance-right:9pt;mso-wrap-distance-bottom:0;mso-position-horizontal:absolute;mso-position-horizontal-relative:text;mso-position-vertical:absolute;mso-position-vertical-relative:text" o:gfxdata="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">
                       <v:imagedata r:id="rId9" o:title=""/>
                     </v:shape>
                   </w:pict>
@@ -1185,9 +1185,9 @@
                     </wp:anchor>
                   </w:drawing>
                 </mc:Choice>
-                <mc:Fallback xmlns:w16sdtdh="http://schemas.microsoft.com/office/word/2020/wordml/sdtdatahash">
+                <mc:Fallback>
                   <w:pict>
-                    <v:shape w14:anchorId="6A09B03A" id="Ink 14" o:spid="_x0000_s1026" type="#_x0000_t75" style="position:absolute;margin-left:50.9pt;margin-top:1pt;width:15.4pt;height:7.45pt;z-index:251663360;visibility:visible;mso-wrap-style:square;mso-wrap-distance-left:9pt;mso-wrap-distance-top:0;mso-wrap-distance-right:9pt;mso-wrap-distance-bottom:0;mso-position-horizontal:absolute;mso-position-horizontal-relative:text;mso-position-vertical:absolute;mso-position-vertical-relative:text" o:gfxdata="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">
+                    <v:shape w14:anchorId="2944E7E2" id="Ink 14" o:spid="_x0000_s1026" type="#_x0000_t75" style="position:absolute;margin-left:50.9pt;margin-top:1pt;width:15.4pt;height:7.45pt;z-index:251663360;visibility:visible;mso-wrap-style:square;mso-wrap-distance-left:9pt;mso-wrap-distance-top:0;mso-wrap-distance-right:9pt;mso-wrap-distance-bottom:0;mso-position-horizontal:absolute;mso-position-horizontal-relative:text;mso-position-vertical:absolute;mso-position-vertical-relative:text" o:gfxdata="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">
                       <v:imagedata r:id="rId11" o:title=""/>
                     </v:shape>
                   </w:pict>
@@ -1234,9 +1234,9 @@
                     </wp:anchor>
                   </w:drawing>
                 </mc:Choice>
-                <mc:Fallback xmlns:w16sdtdh="http://schemas.microsoft.com/office/word/2020/wordml/sdtdatahash">
+                <mc:Fallback>
                   <w:pict>
-                    <v:shape w14:anchorId="301C56A4" id="Ink 16" o:spid="_x0000_s1026" type="#_x0000_t75" style="position:absolute;margin-left:36.7pt;margin-top:-2.2pt;width:14.95pt;height:10.7pt;z-index:251665408;visibility:visible;mso-wrap-style:square;mso-wrap-distance-left:9pt;mso-wrap-distance-top:0;mso-wrap-distance-right:9pt;mso-wrap-distance-bottom:0;mso-position-horizontal:absolute;mso-position-horizontal-relative:text;mso-position-vertical:absolute;mso-position-vertical-relative:text" o:gfxdata="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">
+                    <v:shape w14:anchorId="5ED190F4" id="Ink 16" o:spid="_x0000_s1026" type="#_x0000_t75" style="position:absolute;margin-left:36.7pt;margin-top:-2.2pt;width:14.95pt;height:10.7pt;z-index:251665408;visibility:visible;mso-wrap-style:square;mso-wrap-distance-left:9pt;mso-wrap-distance-top:0;mso-wrap-distance-right:9pt;mso-wrap-distance-bottom:0;mso-position-horizontal:absolute;mso-position-horizontal-relative:text;mso-position-vertical:absolute;mso-position-vertical-relative:text" o:gfxdata="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">
                       <v:imagedata r:id="rId13" o:title=""/>
                     </v:shape>
                   </w:pict>
@@ -2227,7 +2227,7 @@
           <w:lang w:val="en-US"/>
         </w:rPr>
         <w:pict w14:anchorId="5505DFF1">
-          <v:rect id="_x0000_s1026" style="position:absolute;left:0;text-align:left;margin-left:0;margin-top:4.8pt;width:6in;height:1.5pt;z-index:251659264;mso-position-horizontal-relative:text;mso-position-vertical-relative:text;mso-width-relative:page;mso-height-relative:page" o:hralign="center" o:hrstd="t" o:hr="t" fillcolor="#a0a0a0" stroked="f"/>
+          <v:rect id="_x0000_s1026" style="position:absolute;left:0;text-align:left;margin-left:0;margin-top:4.8pt;width:6in;height:1.5pt;z-index:251659264" o:hralign="center" o:hrstd="t" o:hr="t" fillcolor="#a0a0a0" stroked="f"/>
         </w:pict>
       </w:r>
     </w:p>
@@ -2687,6 +2687,7 @@
           <w:lang w:bidi="th"/>
         </w:rPr>
       </w:pPr>
+      <w:bookmarkStart w:id="2" w:name="_Hlk82943401"/>
     </w:p>
     <w:p>
       <w:pPr>
@@ -2710,7 +2711,7 @@
           <w:cs/>
           <w:lang w:bidi="th"/>
         </w:rPr>
-        <w:t>วาระ</w:t>
+        <w:t>รายงาน</w:t>
       </w:r>
       <w:r>
         <w:rPr>
@@ -3408,7 +3409,7 @@
                 <w:lang w:val="en-US" w:bidi="th-TH"/>
               </w:rPr>
             </w:pPr>
-            <w:bookmarkStart w:id="2" w:name="_Hlk46062427"/>
+            <w:bookmarkStart w:id="3" w:name="_Hlk46062427"/>
             <w:r>
               <w:rPr>
                 <w:rFonts w:ascii="TH Sarabun New" w:hAnsi="TH Sarabun New" w:cs="TH Sarabun New"/>
@@ -3521,7 +3522,7 @@
           </w:p>
         </w:tc>
       </w:tr>
-      <w:bookmarkEnd w:id="2"/>
+      <w:bookmarkEnd w:id="3"/>
       <w:tr>
         <w:trPr>
           <w:jc w:val="center"/>
@@ -4986,7 +4987,7 @@
           <w:cs/>
           <w:lang w:val="en-US" w:bidi="th-TH"/>
         </w:rPr>
-        <w:t>8</w:t>
+        <w:t>9</w:t>
       </w:r>
       <w:r>
         <w:rPr>
@@ -5346,7 +5347,7 @@
           <w:lang w:val="en-US" w:bidi="th-TH"/>
         </w:rPr>
       </w:pPr>
-      <w:bookmarkStart w:id="3" w:name="_Hlk81603982"/>
+      <w:bookmarkStart w:id="4" w:name="_Hlk81603982"/>
       <w:r>
         <w:rPr>
           <w:rFonts w:ascii="TH Sarabun New" w:hAnsi="TH Sarabun New" w:cs="TH Sarabun New" w:hint="cs"/>
@@ -5396,7 +5397,7 @@
           <w:lang w:val="en-US" w:bidi="th-TH"/>
         </w:rPr>
       </w:pPr>
-      <w:bookmarkStart w:id="4" w:name="_Hlk81603785"/>
+      <w:bookmarkStart w:id="5" w:name="_Hlk81603785"/>
       <w:r>
         <w:rPr>
           <w:rFonts w:ascii="TH Sarabun New" w:hAnsi="TH Sarabun New" w:cs="TH Sarabun New" w:hint="cs"/>
@@ -5468,7 +5469,7 @@
         <w:t>ที่ พร้อมทั้งระบุวันที่ทำงาน และผู้รับผิดชอบงานทั้งหมด</w:t>
       </w:r>
     </w:p>
-    <w:bookmarkEnd w:id="4"/>
+    <w:bookmarkEnd w:id="5"/>
     <w:p>
       <w:pPr>
         <w:tabs>
@@ -5629,7 +5630,7 @@
         <w:t>รับทราบ</w:t>
       </w:r>
     </w:p>
-    <w:bookmarkEnd w:id="3"/>
+    <w:bookmarkEnd w:id="4"/>
     <w:p>
       <w:pPr>
         <w:pStyle w:val="1"/>
@@ -5919,29 +5920,10 @@
                     </wp:anchor>
                   </w:drawing>
                 </mc:Choice>
-                <mc:Fallback xmlns:w16sdtdh="http://schemas.microsoft.com/office/word/2020/wordml/sdtdatahash">
+                <mc:Fallback>
                   <w:pict>
-                    <v:shapetype w14:anchorId="0C806FDE" id="_x0000_t75" coordsize="21600,21600" o:spt="75" o:preferrelative="t" path="m@4@5l@4@11@9@11@9@5xe" filled="f" stroked="f">
-                      <v:stroke joinstyle="miter"/>
-                      <v:formulas>
-                        <v:f eqn="if lineDrawn pixelLineWidth 0"/>
-                        <v:f eqn="sum @0 1 0"/>
-                        <v:f eqn="sum 0 0 @1"/>
-                        <v:f eqn="prod @2 1 2"/>
-                        <v:f eqn="prod @3 21600 pixelWidth"/>
-                        <v:f eqn="prod @3 21600 pixelHeight"/>
-                        <v:f eqn="sum @0 0 1"/>
-                        <v:f eqn="prod @6 1 2"/>
-                        <v:f eqn="prod @7 21600 pixelWidth"/>
-                        <v:f eqn="sum @8 21600 0"/>
-                        <v:f eqn="prod @7 21600 pixelHeight"/>
-                        <v:f eqn="sum @10 21600 0"/>
-                      </v:formulas>
-                      <v:path o:extrusionok="f" gradientshapeok="t" o:connecttype="rect"/>
-                      <o:lock v:ext="edit" aspectratio="t"/>
-                    </v:shapetype>
-                    <v:shape id="Ink 11" o:spid="_x0000_s1026" type="#_x0000_t75" style="position:absolute;margin-left:48.65pt;margin-top:-5.7pt;width:30.05pt;height:12.6pt;z-index:251685888;visibility:visible;mso-wrap-style:square;mso-wrap-distance-left:9pt;mso-wrap-distance-top:0;mso-wrap-distance-right:9pt;mso-wrap-distance-bottom:0;mso-position-horizontal:absolute;mso-position-horizontal-relative:margin;mso-position-vertical:absolute;mso-position-vertical-relative:text" o:gfxdata="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">
-                      <v:imagedata r:id="rId18" o:title=""/>
+                    <v:shape w14:anchorId="25425B63" id="Ink 11" o:spid="_x0000_s1026" type="#_x0000_t75" style="position:absolute;margin-left:48.65pt;margin-top:-5.7pt;width:30.05pt;height:12.6pt;z-index:251685888;visibility:visible;mso-wrap-style:square;mso-wrap-distance-left:9pt;mso-wrap-distance-top:0;mso-wrap-distance-right:9pt;mso-wrap-distance-bottom:0;mso-position-horizontal:absolute;mso-position-horizontal-relative:margin;mso-position-vertical:absolute;mso-position-vertical-relative:text" o:gfxdata="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">
+                      <v:imagedata r:id="rId15" o:title=""/>
                       <w10:wrap anchorx="margin"/>
                     </v:shape>
                   </w:pict>
@@ -6000,7 +5982,7 @@
                       <wp:cNvGraphicFramePr/>
                       <a:graphic xmlns:a="http://schemas.openxmlformats.org/drawingml/2006/main">
                         <a:graphicData uri="http://schemas.microsoft.com/office/word/2010/wordprocessingInk">
-                          <w14:contentPart bwMode="auto" r:id="rId19">
+                          <w14:contentPart bwMode="auto" r:id="rId16">
                             <w14:nvContentPartPr>
                               <w14:cNvContentPartPr/>
                             </w14:nvContentPartPr>
@@ -6014,10 +5996,10 @@
                     </wp:anchor>
                   </w:drawing>
                 </mc:Choice>
-                <mc:Fallback xmlns:w16sdtdh="http://schemas.microsoft.com/office/word/2020/wordml/sdtdatahash">
+                <mc:Fallback>
                   <w:pict>
-                    <v:shape w14:anchorId="506486EE" id="Ink 21" o:spid="_x0000_s1026" type="#_x0000_t75" style="position:absolute;margin-left:61.5pt;margin-top:-14.65pt;width:7.7pt;height:20.05pt;z-index:251670528;visibility:visible;mso-wrap-style:square;mso-wrap-distance-left:9pt;mso-wrap-distance-top:0;mso-wrap-distance-right:9pt;mso-wrap-distance-bottom:0;mso-position-horizontal:absolute;mso-position-horizontal-relative:text;mso-position-vertical:absolute;mso-position-vertical-relative:text" o:gfxdata="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">
-                      <v:imagedata r:id="rId20" o:title=""/>
+                    <v:shape w14:anchorId="7E24AB31" id="Ink 21" o:spid="_x0000_s1026" type="#_x0000_t75" style="position:absolute;margin-left:61.5pt;margin-top:-14.65pt;width:7.7pt;height:20.05pt;z-index:251670528;visibility:visible;mso-wrap-style:square;mso-wrap-distance-left:9pt;mso-wrap-distance-top:0;mso-wrap-distance-right:9pt;mso-wrap-distance-bottom:0;mso-position-horizontal:absolute;mso-position-horizontal-relative:text;mso-position-vertical:absolute;mso-position-vertical-relative:text" o:gfxdata="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">
+                      <v:imagedata r:id="rId17" o:title=""/>
                     </v:shape>
                   </w:pict>
                 </mc:Fallback>
@@ -6358,7 +6340,7 @@
                 <wp:cNvGraphicFramePr/>
                 <a:graphic xmlns:a="http://schemas.openxmlformats.org/drawingml/2006/main">
                   <a:graphicData uri="http://schemas.microsoft.com/office/word/2010/wordprocessingInk">
-                    <w14:contentPart bwMode="auto" r:id="rId21">
+                    <w14:contentPart bwMode="auto" r:id="rId18">
                       <w14:nvContentPartPr>
                         <w14:cNvContentPartPr/>
                       </w14:nvContentPartPr>
@@ -6372,10 +6354,10 @@
               </wp:anchor>
             </w:drawing>
           </mc:Choice>
-          <mc:Fallback xmlns:w16sdtdh="http://schemas.microsoft.com/office/word/2020/wordml/sdtdatahash">
+          <mc:Fallback>
             <w:pict>
-              <v:shape w14:anchorId="41C52D4E" id="Ink 9" o:spid="_x0000_s1026" type="#_x0000_t75" style="position:absolute;margin-left:54.6pt;margin-top:10.3pt;width:35.15pt;height:20.15pt;z-index:251687936;visibility:visible;mso-wrap-style:square;mso-wrap-distance-left:9pt;mso-wrap-distance-top:0;mso-wrap-distance-right:9pt;mso-wrap-distance-bottom:0;mso-position-horizontal:absolute;mso-position-horizontal-relative:text;mso-position-vertical:absolute;mso-position-vertical-relative:text" o:gfxdata="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">
-                <v:imagedata r:id="rId22" o:title=""/>
+              <v:shape w14:anchorId="63B3B1FE" id="Ink 9" o:spid="_x0000_s1026" type="#_x0000_t75" style="position:absolute;margin-left:54.6pt;margin-top:10.3pt;width:35.15pt;height:20.15pt;z-index:251687936;visibility:visible;mso-wrap-style:square;mso-wrap-distance-left:9pt;mso-wrap-distance-top:0;mso-wrap-distance-right:9pt;mso-wrap-distance-bottom:0;mso-position-horizontal:absolute;mso-position-horizontal-relative:text;mso-position-vertical:absolute;mso-position-vertical-relative:text" o:gfxdata="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">
+                <v:imagedata r:id="rId19" o:title=""/>
               </v:shape>
             </w:pict>
           </mc:Fallback>
@@ -6410,7 +6392,7 @@
                 <wp:cNvGraphicFramePr/>
                 <a:graphic xmlns:a="http://schemas.openxmlformats.org/drawingml/2006/main">
                   <a:graphicData uri="http://schemas.microsoft.com/office/word/2010/wordprocessingInk">
-                    <w14:contentPart bwMode="auto" r:id="rId23">
+                    <w14:contentPart bwMode="auto" r:id="rId20">
                       <w14:nvContentPartPr>
                         <w14:cNvContentPartPr/>
                       </w14:nvContentPartPr>
@@ -6424,10 +6406,10 @@
               </wp:anchor>
             </w:drawing>
           </mc:Choice>
-          <mc:Fallback xmlns:w16sdtdh="http://schemas.microsoft.com/office/word/2020/wordml/sdtdatahash">
+          <mc:Fallback>
             <w:pict>
-              <v:shape w14:anchorId="2C9E87EA" id="Ink 20" o:spid="_x0000_s1026" type="#_x0000_t75" style="position:absolute;margin-left:319.55pt;margin-top:12.8pt;width:22.2pt;height:14.2pt;z-index:251669504;visibility:visible;mso-wrap-style:square;mso-wrap-distance-left:9pt;mso-wrap-distance-top:0;mso-wrap-distance-right:9pt;mso-wrap-distance-bottom:0;mso-position-horizontal:absolute;mso-position-horizontal-relative:text;mso-position-vertical:absolute;mso-position-vertical-relative:text" o:gfxdata="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">
-                <v:imagedata r:id="rId24" o:title=""/>
+              <v:shape w14:anchorId="236A34A7" id="Ink 20" o:spid="_x0000_s1026" type="#_x0000_t75" style="position:absolute;margin-left:319.55pt;margin-top:12.8pt;width:22.2pt;height:14.2pt;z-index:251669504;visibility:visible;mso-wrap-style:square;mso-wrap-distance-left:9pt;mso-wrap-distance-top:0;mso-wrap-distance-right:9pt;mso-wrap-distance-bottom:0;mso-position-horizontal:absolute;mso-position-horizontal-relative:text;mso-position-vertical:absolute;mso-position-vertical-relative:text" o:gfxdata="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">
+                <v:imagedata r:id="rId21" o:title=""/>
               </v:shape>
             </w:pict>
           </mc:Fallback>
@@ -6490,6 +6472,7 @@
             </w:tcMar>
             <w:hideMark/>
           </w:tcPr>
+          <w:bookmarkEnd w:id="2"/>
           <w:p>
             <w:pPr>
               <w:jc w:val="both"/>
@@ -7550,7 +7533,7 @@
                       <wp:cNvGraphicFramePr/>
                       <a:graphic xmlns:a="http://schemas.openxmlformats.org/drawingml/2006/main">
                         <a:graphicData uri="http://schemas.microsoft.com/office/word/2010/wordprocessingInk">
-                          <w14:contentPart bwMode="auto" r:id="rId25">
+                          <w14:contentPart bwMode="auto" r:id="rId22">
                             <w14:nvContentPartPr>
                               <w14:cNvContentPartPr/>
                             </w14:nvContentPartPr>
@@ -7564,29 +7547,10 @@
                     </wp:anchor>
                   </w:drawing>
                 </mc:Choice>
-                <mc:Fallback xmlns:w16sdtdh="http://schemas.microsoft.com/office/word/2020/wordml/sdtdatahash">
+                <mc:Fallback>
                   <w:pict>
-                    <v:shapetype w14:anchorId="45D2177E" id="_x0000_t75" coordsize="21600,21600" o:spt="75" o:preferrelative="t" path="m@4@5l@4@11@9@11@9@5xe" filled="f" stroked="f">
-                      <v:stroke joinstyle="miter"/>
-                      <v:formulas>
-                        <v:f eqn="if lineDrawn pixelLineWidth 0"/>
-                        <v:f eqn="sum @0 1 0"/>
-                        <v:f eqn="sum 0 0 @1"/>
-                        <v:f eqn="prod @2 1 2"/>
-                        <v:f eqn="prod @3 21600 pixelWidth"/>
-                        <v:f eqn="prod @3 21600 pixelHeight"/>
-                        <v:f eqn="sum @0 0 1"/>
-                        <v:f eqn="prod @6 1 2"/>
-                        <v:f eqn="prod @7 21600 pixelWidth"/>
-                        <v:f eqn="sum @8 21600 0"/>
-                        <v:f eqn="prod @7 21600 pixelHeight"/>
-                        <v:f eqn="sum @10 21600 0"/>
-                      </v:formulas>
-                      <v:path o:extrusionok="f" gradientshapeok="t" o:connecttype="rect"/>
-                      <o:lock v:ext="edit" aspectratio="t"/>
-                    </v:shapetype>
-                    <v:shape id="Ink 27" o:spid="_x0000_s1026" type="#_x0000_t75" style="position:absolute;margin-left:-.75pt;margin-top:-1.4pt;width:32.15pt;height:15.55pt;z-index:251710464;visibility:visible;mso-wrap-style:square;mso-wrap-distance-left:9pt;mso-wrap-distance-top:0;mso-wrap-distance-right:9pt;mso-wrap-distance-bottom:0;mso-position-horizontal:absolute;mso-position-horizontal-relative:text;mso-position-vertical:absolute;mso-position-vertical-relative:text" o:gfxdata="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">
-                      <v:imagedata r:id="rId26" o:title=""/>
+                    <v:shape w14:anchorId="0DB3102D" id="Ink 27" o:spid="_x0000_s1026" type="#_x0000_t75" style="position:absolute;margin-left:-.75pt;margin-top:-1.4pt;width:32.15pt;height:15.55pt;z-index:251710464;visibility:visible;mso-wrap-style:square;mso-wrap-distance-left:9pt;mso-wrap-distance-top:0;mso-wrap-distance-right:9pt;mso-wrap-distance-bottom:0;mso-position-horizontal:absolute;mso-position-horizontal-relative:text;mso-position-vertical:absolute;mso-position-vertical-relative:text" o:gfxdata="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">
+                      <v:imagedata r:id="rId23" o:title=""/>
                     </v:shape>
                   </w:pict>
                 </mc:Fallback>
@@ -7885,7 +7849,7 @@
                       <wp:cNvGraphicFramePr/>
                       <a:graphic xmlns:a="http://schemas.openxmlformats.org/drawingml/2006/main">
                         <a:graphicData uri="http://schemas.microsoft.com/office/word/2010/wordprocessingInk">
-                          <w14:contentPart bwMode="auto" r:id="rId27">
+                          <w14:contentPart bwMode="auto" r:id="rId24">
                             <w14:nvContentPartPr>
                               <w14:cNvContentPartPr/>
                             </w14:nvContentPartPr>
@@ -7901,27 +7865,8 @@
                 </mc:Choice>
                 <mc:Fallback>
                   <w:pict>
-                    <v:shapetype w14:anchorId="266A6027" id="_x0000_t75" coordsize="21600,21600" o:spt="75" o:preferrelative="t" path="m@4@5l@4@11@9@11@9@5xe" filled="f" stroked="f">
-                      <v:stroke joinstyle="miter"/>
-                      <v:formulas>
-                        <v:f eqn="if lineDrawn pixelLineWidth 0"/>
-                        <v:f eqn="sum @0 1 0"/>
-                        <v:f eqn="sum 0 0 @1"/>
-                        <v:f eqn="prod @2 1 2"/>
-                        <v:f eqn="prod @3 21600 pixelWidth"/>
-                        <v:f eqn="prod @3 21600 pixelHeight"/>
-                        <v:f eqn="sum @0 0 1"/>
-                        <v:f eqn="prod @6 1 2"/>
-                        <v:f eqn="prod @7 21600 pixelWidth"/>
-                        <v:f eqn="sum @8 21600 0"/>
-                        <v:f eqn="prod @7 21600 pixelHeight"/>
-                        <v:f eqn="sum @10 21600 0"/>
-                      </v:formulas>
-                      <v:path o:extrusionok="f" gradientshapeok="t" o:connecttype="rect"/>
-                      <o:lock v:ext="edit" aspectratio="t"/>
-                    </v:shapetype>
-                    <v:shape id="Ink 79" o:spid="_x0000_s1026" type="#_x0000_t75" style="position:absolute;margin-left:1.35pt;margin-top:2.85pt;width:30.15pt;height:16.55pt;z-index:251810816;visibility:visible;mso-wrap-style:square;mso-wrap-distance-left:9pt;mso-wrap-distance-top:0;mso-wrap-distance-right:9pt;mso-wrap-distance-bottom:0;mso-position-horizontal:absolute;mso-position-horizontal-relative:text;mso-position-vertical:absolute;mso-position-vertical-relative:text" o:gfxdata="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">
-                      <v:imagedata r:id="rId28" o:title=""/>
+                    <v:shape w14:anchorId="601E6722" id="Ink 79" o:spid="_x0000_s1026" type="#_x0000_t75" style="position:absolute;margin-left:1.35pt;margin-top:2.85pt;width:30.15pt;height:16.55pt;z-index:251810816;visibility:visible;mso-wrap-style:square;mso-wrap-distance-left:9pt;mso-wrap-distance-top:0;mso-wrap-distance-right:9pt;mso-wrap-distance-bottom:0;mso-position-horizontal:absolute;mso-position-horizontal-relative:text;mso-position-vertical:absolute;mso-position-vertical-relative:text" o:gfxdata="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">
+                      <v:imagedata r:id="rId25" o:title=""/>
                     </v:shape>
                   </w:pict>
                 </mc:Fallback>
@@ -8202,7 +8147,7 @@
                       <wp:cNvGraphicFramePr/>
                       <a:graphic xmlns:a="http://schemas.openxmlformats.org/drawingml/2006/main">
                         <a:graphicData uri="http://schemas.microsoft.com/office/word/2010/wordprocessingInk">
-                          <w14:contentPart bwMode="auto" r:id="rId29">
+                          <w14:contentPart bwMode="auto" r:id="rId26">
                             <w14:nvContentPartPr>
                               <w14:cNvContentPartPr/>
                             </w14:nvContentPartPr>
@@ -8218,8 +8163,8 @@
                 </mc:Choice>
                 <mc:Fallback>
                   <w:pict>
-                    <v:shape w14:anchorId="46760423" id="Ink 87" o:spid="_x0000_s1026" type="#_x0000_t75" style="position:absolute;margin-left:-.4pt;margin-top:2.65pt;width:38.3pt;height:12.95pt;z-index:251811840;visibility:visible;mso-wrap-style:square;mso-wrap-distance-left:9pt;mso-wrap-distance-top:0;mso-wrap-distance-right:9pt;mso-wrap-distance-bottom:0;mso-position-horizontal:absolute;mso-position-horizontal-relative:text;mso-position-vertical:absolute;mso-position-vertical-relative:text" o:gfxdata="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">
-                      <v:imagedata r:id="rId30" o:title=""/>
+                    <v:shape w14:anchorId="6526EEDB" id="Ink 87" o:spid="_x0000_s1026" type="#_x0000_t75" style="position:absolute;margin-left:-.4pt;margin-top:2.65pt;width:38.3pt;height:12.95pt;z-index:251811840;visibility:visible;mso-wrap-style:square;mso-wrap-distance-left:9pt;mso-wrap-distance-top:0;mso-wrap-distance-right:9pt;mso-wrap-distance-bottom:0;mso-position-horizontal:absolute;mso-position-horizontal-relative:text;mso-position-vertical:absolute;mso-position-vertical-relative:text" o:gfxdata="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">
+                      <v:imagedata r:id="rId27" o:title=""/>
                     </v:shape>
                   </w:pict>
                 </mc:Fallback>
@@ -8519,7 +8464,7 @@
                       <wp:cNvGraphicFramePr/>
                       <a:graphic xmlns:a="http://schemas.openxmlformats.org/drawingml/2006/main">
                         <a:graphicData uri="http://schemas.microsoft.com/office/word/2010/wordprocessingInk">
-                          <w14:contentPart bwMode="auto" r:id="rId31">
+                          <w14:contentPart bwMode="auto" r:id="rId28">
                             <w14:nvContentPartPr>
                               <w14:cNvContentPartPr/>
                             </w14:nvContentPartPr>
@@ -8541,8 +8486,8 @@
                 </mc:Choice>
                 <mc:Fallback>
                   <w:pict>
-                    <v:shape w14:anchorId="0014B04B" id="Ink 23" o:spid="_x0000_s1026" type="#_x0000_t75" style="position:absolute;margin-left:-.4pt;margin-top:2.95pt;width:39.05pt;height:18.6pt;z-index:251823104;visibility:visible;mso-wrap-style:square;mso-width-percent:0;mso-height-percent:0;mso-wrap-distance-left:9pt;mso-wrap-distance-top:0;mso-wrap-distance-right:9pt;mso-wrap-distance-bottom:0;mso-position-horizontal:absolute;mso-position-horizontal-relative:text;mso-position-vertical:absolute;mso-position-vertical-relative:text;mso-width-percent:0;mso-height-percent:0;mso-width-relative:margin;mso-height-relative:margin" o:gfxdata="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">
-                      <v:imagedata r:id="rId32" o:title=""/>
+                    <v:shape w14:anchorId="68164F3C" id="Ink 23" o:spid="_x0000_s1026" type="#_x0000_t75" style="position:absolute;margin-left:-.4pt;margin-top:2.95pt;width:39.05pt;height:18.6pt;z-index:251823104;visibility:visible;mso-wrap-style:square;mso-width-percent:0;mso-height-percent:0;mso-wrap-distance-left:9pt;mso-wrap-distance-top:0;mso-wrap-distance-right:9pt;mso-wrap-distance-bottom:0;mso-position-horizontal:absolute;mso-position-horizontal-relative:text;mso-position-vertical:absolute;mso-position-vertical-relative:text;mso-width-percent:0;mso-height-percent:0;mso-width-relative:margin;mso-height-relative:margin" o:gfxdata="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">
+                      <v:imagedata r:id="rId29" o:title=""/>
                     </v:shape>
                   </w:pict>
                 </mc:Fallback>
@@ -8842,7 +8787,7 @@
                       <wp:cNvGraphicFramePr/>
                       <a:graphic xmlns:a="http://schemas.openxmlformats.org/drawingml/2006/main">
                         <a:graphicData uri="http://schemas.microsoft.com/office/word/2010/wordprocessingInk">
-                          <w14:contentPart bwMode="auto" r:id="rId33">
+                          <w14:contentPart bwMode="auto" r:id="rId30">
                             <w14:nvContentPartPr>
                               <w14:cNvContentPartPr/>
                             </w14:nvContentPartPr>
@@ -8861,8 +8806,8 @@
                 </mc:Choice>
                 <mc:Fallback>
                   <w:pict>
-                    <v:shape w14:anchorId="4651D2E5" id="Ink 24" o:spid="_x0000_s1026" type="#_x0000_t75" style="position:absolute;margin-left:-.4pt;margin-top:2.75pt;width:35.15pt;height:22.55pt;z-index:251833344;visibility:visible;mso-wrap-style:square;mso-height-percent:0;mso-wrap-distance-left:9pt;mso-wrap-distance-top:0;mso-wrap-distance-right:9pt;mso-wrap-distance-bottom:0;mso-position-horizontal:absolute;mso-position-horizontal-relative:text;mso-position-vertical:absolute;mso-position-vertical-relative:text;mso-height-percent:0;mso-height-relative:margin" o:gfxdata="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">
-                      <v:imagedata r:id="rId34" o:title=""/>
+                    <v:shape w14:anchorId="684A5DD3" id="Ink 24" o:spid="_x0000_s1026" type="#_x0000_t75" style="position:absolute;margin-left:-.4pt;margin-top:2.75pt;width:35.15pt;height:22.55pt;z-index:251833344;visibility:visible;mso-wrap-style:square;mso-height-percent:0;mso-wrap-distance-left:9pt;mso-wrap-distance-top:0;mso-wrap-distance-right:9pt;mso-wrap-distance-bottom:0;mso-position-horizontal:absolute;mso-position-horizontal-relative:text;mso-position-vertical:absolute;mso-position-vertical-relative:text;mso-height-percent:0;mso-height-relative:margin" o:gfxdata="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">
+                      <v:imagedata r:id="rId31" o:title=""/>
                     </v:shape>
                   </w:pict>
                 </mc:Fallback>
@@ -9178,7 +9123,7 @@
                           <pic:cNvPicPr/>
                         </pic:nvPicPr>
                         <pic:blipFill>
-                          <a:blip r:embed="rId35" cstate="print">
+                          <a:blip r:embed="rId32" cstate="print">
                             <a:extLst>
                               <a:ext uri="{28A0092B-C50C-407E-A947-70E740481C1C}">
                                 <a14:useLocalDpi xmlns:a14="http://schemas.microsoft.com/office/drawing/2010/main" val="0"/>
@@ -9489,7 +9434,7 @@
                       <wp:cNvGraphicFramePr/>
                       <a:graphic xmlns:a="http://schemas.openxmlformats.org/drawingml/2006/main">
                         <a:graphicData uri="http://schemas.microsoft.com/office/word/2010/wordprocessingInk">
-                          <w14:contentPart bwMode="auto" r:id="rId36">
+                          <w14:contentPart bwMode="auto" r:id="rId33">
                             <w14:nvContentPartPr>
                               <w14:cNvContentPartPr/>
                             </w14:nvContentPartPr>
@@ -9505,8 +9450,8 @@
                 </mc:Choice>
                 <mc:Fallback>
                   <w:pict>
-                    <v:shape w14:anchorId="1F928C8D" id="Ink 74" o:spid="_x0000_s1026" type="#_x0000_t75" style="position:absolute;margin-left:-.4pt;margin-top:2.8pt;width:34pt;height:11.9pt;z-index:251856896;visibility:visible;mso-wrap-style:square;mso-wrap-distance-left:9pt;mso-wrap-distance-top:0;mso-wrap-distance-right:9pt;mso-wrap-distance-bottom:0;mso-position-horizontal:absolute;mso-position-horizontal-relative:text;mso-position-vertical:absolute;mso-position-vertical-relative:text" o:gfxdata="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">
-                      <v:imagedata r:id="rId37" o:title=""/>
+                    <v:shape w14:anchorId="590A8614" id="Ink 74" o:spid="_x0000_s1026" type="#_x0000_t75" style="position:absolute;margin-left:-.4pt;margin-top:2.8pt;width:34pt;height:11.9pt;z-index:251856896;visibility:visible;mso-wrap-style:square;mso-wrap-distance-left:9pt;mso-wrap-distance-top:0;mso-wrap-distance-right:9pt;mso-wrap-distance-bottom:0;mso-position-horizontal:absolute;mso-position-horizontal-relative:text;mso-position-vertical:absolute;mso-position-vertical-relative:text" o:gfxdata="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">
+                      <v:imagedata r:id="rId34" o:title=""/>
                     </v:shape>
                   </w:pict>
                 </mc:Fallback>
@@ -9795,7 +9740,7 @@
                       <wp:cNvGraphicFramePr/>
                       <a:graphic xmlns:a="http://schemas.openxmlformats.org/drawingml/2006/main">
                         <a:graphicData uri="http://schemas.microsoft.com/office/word/2010/wordprocessingInk">
-                          <w14:contentPart bwMode="auto" r:id="rId38">
+                          <w14:contentPart bwMode="auto" r:id="rId35">
                             <w14:nvContentPartPr>
                               <w14:cNvContentPartPr/>
                             </w14:nvContentPartPr>
@@ -9811,8 +9756,8 @@
                 </mc:Choice>
                 <mc:Fallback>
                   <w:pict>
-                    <v:shape w14:anchorId="3FFD546F" id="Ink 50" o:spid="_x0000_s1026" type="#_x0000_t75" style="position:absolute;margin-left:-.4pt;margin-top:2.55pt;width:32.9pt;height:9.45pt;z-index:251857920;visibility:visible;mso-wrap-style:square;mso-wrap-distance-left:9pt;mso-wrap-distance-top:0;mso-wrap-distance-right:9pt;mso-wrap-distance-bottom:0;mso-position-horizontal:absolute;mso-position-horizontal-relative:text;mso-position-vertical:absolute;mso-position-vertical-relative:text" o:gfxdata="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">
-                      <v:imagedata r:id="rId39" o:title=""/>
+                    <v:shape w14:anchorId="5B8581D1" id="Ink 50" o:spid="_x0000_s1026" type="#_x0000_t75" style="position:absolute;margin-left:-.4pt;margin-top:2.55pt;width:32.9pt;height:9.45pt;z-index:251857920;visibility:visible;mso-wrap-style:square;mso-wrap-distance-left:9pt;mso-wrap-distance-top:0;mso-wrap-distance-right:9pt;mso-wrap-distance-bottom:0;mso-position-horizontal:absolute;mso-position-horizontal-relative:text;mso-position-vertical:absolute;mso-position-vertical-relative:text" o:gfxdata="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">
+                      <v:imagedata r:id="rId36" o:title=""/>
                     </v:shape>
                   </w:pict>
                 </mc:Fallback>
@@ -10102,7 +10047,7 @@
                       <wp:cNvGraphicFramePr/>
                       <a:graphic xmlns:a="http://schemas.openxmlformats.org/drawingml/2006/main">
                         <a:graphicData uri="http://schemas.microsoft.com/office/word/2010/wordprocessingInk">
-                          <w14:contentPart bwMode="auto" r:id="rId40">
+                          <w14:contentPart bwMode="auto" r:id="rId37">
                             <w14:nvContentPartPr>
                               <w14:cNvContentPartPr/>
                             </w14:nvContentPartPr>
@@ -10118,8 +10063,8 @@
                 </mc:Choice>
                 <mc:Fallback>
                   <w:pict>
-                    <v:shape w14:anchorId="451D60C4" id="Ink 68" o:spid="_x0000_s1026" type="#_x0000_t75" style="position:absolute;margin-left:-.4pt;margin-top:2.85pt;width:39.1pt;height:10.75pt;z-index:251858944;visibility:visible;mso-wrap-style:square;mso-wrap-distance-left:9pt;mso-wrap-distance-top:0;mso-wrap-distance-right:9pt;mso-wrap-distance-bottom:0;mso-position-horizontal:absolute;mso-position-horizontal-relative:text;mso-position-vertical:absolute;mso-position-vertical-relative:text" o:gfxdata="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">
-                      <v:imagedata r:id="rId41" o:title=""/>
+                    <v:shape w14:anchorId="1590D15C" id="Ink 68" o:spid="_x0000_s1026" type="#_x0000_t75" style="position:absolute;margin-left:-.4pt;margin-top:2.85pt;width:39.1pt;height:10.75pt;z-index:251858944;visibility:visible;mso-wrap-style:square;mso-wrap-distance-left:9pt;mso-wrap-distance-top:0;mso-wrap-distance-right:9pt;mso-wrap-distance-bottom:0;mso-position-horizontal:absolute;mso-position-horizontal-relative:text;mso-position-vertical:absolute;mso-position-vertical-relative:text" o:gfxdata="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">
+                      <v:imagedata r:id="rId38" o:title=""/>
                     </v:shape>
                   </w:pict>
                 </mc:Fallback>
@@ -10408,7 +10353,7 @@
                       <wp:cNvGraphicFramePr/>
                       <a:graphic xmlns:a="http://schemas.openxmlformats.org/drawingml/2006/main">
                         <a:graphicData uri="http://schemas.microsoft.com/office/word/2010/wordprocessingInk">
-                          <w14:contentPart bwMode="auto" r:id="rId42">
+                          <w14:contentPart bwMode="auto" r:id="rId39">
                             <w14:nvContentPartPr>
                               <w14:cNvContentPartPr/>
                             </w14:nvContentPartPr>
@@ -10424,8 +10369,8 @@
                 </mc:Choice>
                 <mc:Fallback>
                   <w:pict>
-                    <v:shape w14:anchorId="216C9623" id="Ink 32" o:spid="_x0000_s1026" type="#_x0000_t75" style="position:absolute;margin-left:-.4pt;margin-top:2.65pt;width:28.6pt;height:12.35pt;z-index:251859968;visibility:visible;mso-wrap-style:square;mso-wrap-distance-left:9pt;mso-wrap-distance-top:0;mso-wrap-distance-right:9pt;mso-wrap-distance-bottom:0;mso-position-horizontal:absolute;mso-position-horizontal-relative:text;mso-position-vertical:absolute;mso-position-vertical-relative:text" o:gfxdata="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">
-                      <v:imagedata r:id="rId43" o:title=""/>
+                    <v:shape w14:anchorId="3381853C" id="Ink 32" o:spid="_x0000_s1026" type="#_x0000_t75" style="position:absolute;margin-left:-.4pt;margin-top:2.65pt;width:28.6pt;height:12.35pt;z-index:251859968;visibility:visible;mso-wrap-style:square;mso-wrap-distance-left:9pt;mso-wrap-distance-top:0;mso-wrap-distance-right:9pt;mso-wrap-distance-bottom:0;mso-position-horizontal:absolute;mso-position-horizontal-relative:text;mso-position-vertical:absolute;mso-position-vertical-relative:text" o:gfxdata="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">
+                      <v:imagedata r:id="rId40" o:title=""/>
                     </v:shape>
                   </w:pict>
                 </mc:Fallback>
@@ -10704,7 +10649,7 @@
                       <wp:cNvGraphicFramePr/>
                       <a:graphic xmlns:a="http://schemas.openxmlformats.org/drawingml/2006/main">
                         <a:graphicData uri="http://schemas.microsoft.com/office/word/2010/wordprocessingInk">
-                          <w14:contentPart bwMode="auto" r:id="rId44">
+                          <w14:contentPart bwMode="auto" r:id="rId41">
                             <w14:nvContentPartPr>
                               <w14:cNvContentPartPr/>
                             </w14:nvContentPartPr>
@@ -10720,8 +10665,8 @@
                 </mc:Choice>
                 <mc:Fallback>
                   <w:pict>
-                    <v:shape w14:anchorId="6FB38CBA" id="Ink 44" o:spid="_x0000_s1026" type="#_x0000_t75" style="position:absolute;margin-left:-.4pt;margin-top:3pt;width:33.85pt;height:14.15pt;z-index:251860992;visibility:visible;mso-wrap-style:square;mso-wrap-distance-left:9pt;mso-wrap-distance-top:0;mso-wrap-distance-right:9pt;mso-wrap-distance-bottom:0;mso-position-horizontal:absolute;mso-position-horizontal-relative:text;mso-position-vertical:absolute;mso-position-vertical-relative:text" o:gfxdata="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">
-                      <v:imagedata r:id="rId45" o:title=""/>
+                    <v:shape w14:anchorId="2EB6705B" id="Ink 44" o:spid="_x0000_s1026" type="#_x0000_t75" style="position:absolute;margin-left:-.4pt;margin-top:3pt;width:33.85pt;height:14.15pt;z-index:251860992;visibility:visible;mso-wrap-style:square;mso-wrap-distance-left:9pt;mso-wrap-distance-top:0;mso-wrap-distance-right:9pt;mso-wrap-distance-bottom:0;mso-position-horizontal:absolute;mso-position-horizontal-relative:text;mso-position-vertical:absolute;mso-position-vertical-relative:text" o:gfxdata="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">
+                      <v:imagedata r:id="rId42" o:title=""/>
                     </v:shape>
                   </w:pict>
                 </mc:Fallback>
@@ -10917,7 +10862,7 @@
                       <wp:cNvGraphicFramePr/>
                       <a:graphic xmlns:a="http://schemas.openxmlformats.org/drawingml/2006/main">
                         <a:graphicData uri="http://schemas.microsoft.com/office/word/2010/wordprocessingInk">
-                          <w14:contentPart bwMode="auto" r:id="rId46">
+                          <w14:contentPart bwMode="auto" r:id="rId43">
                             <w14:nvContentPartPr>
                               <w14:cNvContentPartPr/>
                             </w14:nvContentPartPr>
@@ -10933,8 +10878,8 @@
                 </mc:Choice>
                 <mc:Fallback>
                   <w:pict>
-                    <v:shape w14:anchorId="5E1D627E" id="Ink 17" o:spid="_x0000_s1026" type="#_x0000_t75" style="position:absolute;margin-left:94.85pt;margin-top:10pt;width:32.15pt;height:15.55pt;z-index:251853824;visibility:visible;mso-wrap-style:square;mso-wrap-distance-left:9pt;mso-wrap-distance-top:0;mso-wrap-distance-right:9pt;mso-wrap-distance-bottom:0;mso-position-horizontal:absolute;mso-position-horizontal-relative:text;mso-position-vertical:absolute;mso-position-vertical-relative:text" o:gfxdata="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">
-                      <v:imagedata r:id="rId47" o:title=""/>
+                    <v:shape w14:anchorId="73800247" id="Ink 17" o:spid="_x0000_s1026" type="#_x0000_t75" style="position:absolute;margin-left:94.85pt;margin-top:10pt;width:32.15pt;height:15.55pt;z-index:251853824;visibility:visible;mso-wrap-style:square;mso-wrap-distance-left:9pt;mso-wrap-distance-top:0;mso-wrap-distance-right:9pt;mso-wrap-distance-bottom:0;mso-position-horizontal:absolute;mso-position-horizontal-relative:text;mso-position-vertical:absolute;mso-position-vertical-relative:text" o:gfxdata="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">
+                      <v:imagedata r:id="rId23" o:title=""/>
                     </v:shape>
                   </w:pict>
                 </mc:Fallback>
@@ -14544,29 +14489,7 @@
           <w:cs/>
           <w:lang w:val="en-US" w:bidi="th-TH"/>
         </w:rPr>
-        <w:t>ในหน้าจอ</w:t>
-      </w:r>
-      <w:proofErr w:type="spellStart"/>
-      <w:r>
-        <w:rPr>
-          <w:rFonts w:hint="cs"/>
-          <w:sz w:val="32"/>
-          <w:szCs w:val="32"/>
-          <w:cs/>
-          <w:lang w:val="en-US" w:bidi="th-TH"/>
-        </w:rPr>
-        <w:t>แดช</w:t>
-      </w:r>
-      <w:proofErr w:type="spellEnd"/>
-      <w:r>
-        <w:rPr>
-          <w:rFonts w:hint="cs"/>
-          <w:sz w:val="32"/>
-          <w:szCs w:val="32"/>
-          <w:cs/>
-          <w:lang w:val="en-US" w:bidi="th-TH"/>
-        </w:rPr>
-        <w:t xml:space="preserve">บอร์ด </w:t>
+        <w:t xml:space="preserve">ในหน้าจอแดชบอร์ด </w:t>
       </w:r>
       <w:r>
         <w:rPr>
@@ -14736,7 +14659,7 @@
                       <wp:cNvGraphicFramePr/>
                       <a:graphic xmlns:a="http://schemas.openxmlformats.org/drawingml/2006/main">
                         <a:graphicData uri="http://schemas.microsoft.com/office/word/2010/wordprocessingInk">
-                          <w14:contentPart bwMode="auto" r:id="rId48">
+                          <w14:contentPart bwMode="auto" r:id="rId44">
                             <w14:nvContentPartPr>
                               <w14:cNvContentPartPr/>
                             </w14:nvContentPartPr>
@@ -14750,10 +14673,10 @@
                     </wp:anchor>
                   </w:drawing>
                 </mc:Choice>
-                <mc:Fallback xmlns:w16sdtdh="http://schemas.microsoft.com/office/word/2020/wordml/sdtdatahash">
+                <mc:Fallback>
                   <w:pict>
-                    <v:shape w14:anchorId="12282B9C" id="Ink 35" o:spid="_x0000_s1026" type="#_x0000_t75" style="position:absolute;margin-left:107.45pt;margin-top:-11.7pt;width:6.3pt;height:8.15pt;z-index:251682816;visibility:visible;mso-wrap-style:square;mso-wrap-distance-left:9pt;mso-wrap-distance-top:0;mso-wrap-distance-right:9pt;mso-wrap-distance-bottom:0;mso-position-horizontal:absolute;mso-position-horizontal-relative:text;mso-position-vertical:absolute;mso-position-vertical-relative:text" o:gfxdata="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">
-                      <v:imagedata r:id="rId49" o:title=""/>
+                    <v:shape w14:anchorId="6E601201" id="Ink 35" o:spid="_x0000_s1026" type="#_x0000_t75" style="position:absolute;margin-left:107.45pt;margin-top:-11.7pt;width:6.3pt;height:8.15pt;z-index:251682816;visibility:visible;mso-wrap-style:square;mso-wrap-distance-left:9pt;mso-wrap-distance-top:0;mso-wrap-distance-right:9pt;mso-wrap-distance-bottom:0;mso-position-horizontal:absolute;mso-position-horizontal-relative:text;mso-position-vertical:absolute;mso-position-vertical-relative:text" o:gfxdata="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">
+                      <v:imagedata r:id="rId45" o:title=""/>
                     </v:shape>
                   </w:pict>
                 </mc:Fallback>
@@ -14786,7 +14709,7 @@
                       <wp:cNvGraphicFramePr/>
                       <a:graphic xmlns:a="http://schemas.openxmlformats.org/drawingml/2006/main">
                         <a:graphicData uri="http://schemas.microsoft.com/office/word/2010/wordprocessingInk">
-                          <w14:contentPart bwMode="auto" r:id="rId50">
+                          <w14:contentPart bwMode="auto" r:id="rId46">
                             <w14:nvContentPartPr>
                               <w14:cNvContentPartPr/>
                             </w14:nvContentPartPr>
@@ -14800,10 +14723,10 @@
                     </wp:anchor>
                   </w:drawing>
                 </mc:Choice>
-                <mc:Fallback xmlns:w16sdtdh="http://schemas.microsoft.com/office/word/2020/wordml/sdtdatahash">
+                <mc:Fallback>
                   <w:pict>
-                    <v:shape w14:anchorId="71EBB2D7" id="Ink 34" o:spid="_x0000_s1026" type="#_x0000_t75" style="position:absolute;margin-left:101.05pt;margin-top:.55pt;width:8.25pt;height:5.9pt;z-index:251681792;visibility:visible;mso-wrap-style:square;mso-wrap-distance-left:9pt;mso-wrap-distance-top:0;mso-wrap-distance-right:9pt;mso-wrap-distance-bottom:0;mso-position-horizontal:absolute;mso-position-horizontal-relative:text;mso-position-vertical:absolute;mso-position-vertical-relative:text" o:gfxdata="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">
-                      <v:imagedata r:id="rId51" o:title=""/>
+                    <v:shape w14:anchorId="27441A12" id="Ink 34" o:spid="_x0000_s1026" type="#_x0000_t75" style="position:absolute;margin-left:101.05pt;margin-top:.55pt;width:8.25pt;height:5.9pt;z-index:251681792;visibility:visible;mso-wrap-style:square;mso-wrap-distance-left:9pt;mso-wrap-distance-top:0;mso-wrap-distance-right:9pt;mso-wrap-distance-bottom:0;mso-position-horizontal:absolute;mso-position-horizontal-relative:text;mso-position-vertical:absolute;mso-position-vertical-relative:text" o:gfxdata="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">
+                      <v:imagedata r:id="rId47" o:title=""/>
                     </v:shape>
                   </w:pict>
                 </mc:Fallback>
@@ -14836,7 +14759,7 @@
                       <wp:cNvGraphicFramePr/>
                       <a:graphic xmlns:a="http://schemas.openxmlformats.org/drawingml/2006/main">
                         <a:graphicData uri="http://schemas.microsoft.com/office/word/2010/wordprocessingInk">
-                          <w14:contentPart bwMode="auto" r:id="rId52">
+                          <w14:contentPart bwMode="auto" r:id="rId48">
                             <w14:nvContentPartPr>
                               <w14:cNvContentPartPr/>
                             </w14:nvContentPartPr>
@@ -14850,10 +14773,10 @@
                     </wp:anchor>
                   </w:drawing>
                 </mc:Choice>
-                <mc:Fallback xmlns:w16sdtdh="http://schemas.microsoft.com/office/word/2020/wordml/sdtdatahash">
+                <mc:Fallback>
                   <w:pict>
-                    <v:shape w14:anchorId="4D37ABE7" id="Ink 31" o:spid="_x0000_s1026" type="#_x0000_t75" style="position:absolute;margin-left:79.1pt;margin-top:-6.3pt;width:21.9pt;height:14.15pt;z-index:251680768;visibility:visible;mso-wrap-style:square;mso-wrap-distance-left:9pt;mso-wrap-distance-top:0;mso-wrap-distance-right:9pt;mso-wrap-distance-bottom:0;mso-position-horizontal:absolute;mso-position-horizontal-relative:text;mso-position-vertical:absolute;mso-position-vertical-relative:text" o:gfxdata="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">
-                      <v:imagedata r:id="rId53" o:title=""/>
+                    <v:shape w14:anchorId="728C5AF6" id="Ink 31" o:spid="_x0000_s1026" type="#_x0000_t75" style="position:absolute;margin-left:79.1pt;margin-top:-6.3pt;width:21.9pt;height:14.15pt;z-index:251680768;visibility:visible;mso-wrap-style:square;mso-wrap-distance-left:9pt;mso-wrap-distance-top:0;mso-wrap-distance-right:9pt;mso-wrap-distance-bottom:0;mso-position-horizontal:absolute;mso-position-horizontal-relative:text;mso-position-vertical:absolute;mso-position-vertical-relative:text" o:gfxdata="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">
+                      <v:imagedata r:id="rId49" o:title=""/>
                     </v:shape>
                   </w:pict>
                 </mc:Fallback>
@@ -15010,10 +14933,10 @@
     </w:tbl>
     <w:p/>
     <w:sectPr>
-      <w:headerReference w:type="default" r:id="rId54"/>
-      <w:footerReference w:type="default" r:id="rId55"/>
-      <w:headerReference w:type="first" r:id="rId56"/>
-      <w:footerReference w:type="first" r:id="rId57"/>
+      <w:headerReference w:type="default" r:id="rId50"/>
+      <w:footerReference w:type="default" r:id="rId51"/>
+      <w:headerReference w:type="first" r:id="rId52"/>
+      <w:footerReference w:type="first" r:id="rId53"/>
       <w:pgSz w:w="11906" w:h="16838"/>
       <w:pgMar w:top="2160" w:right="1440" w:bottom="1440" w:left="2160" w:header="720" w:footer="720" w:gutter="0"/>
       <w:pgNumType w:start="1"/>
